--- a/Vue 3 composition vs options APIs.docx
+++ b/Vue 3 composition vs options APIs.docx
@@ -1,6 +1,6 @@
 
 <file path=word/document.xml><?xml version="1.0" encoding="utf-8"?>
-<w:document xmlns:wpc="http://schemas.microsoft.com/office/word/2010/wordprocessingCanvas" xmlns:cx="http://schemas.microsoft.com/office/drawing/2014/chartex" xmlns:cx1="http://schemas.microsoft.com/office/drawing/2015/9/8/chartex" xmlns:mc="http://schemas.openxmlformats.org/markup-compatibility/2006" xmlns:o="urn:schemas-microsoft-com:office:office" xmlns:r="http://schemas.openxmlformats.org/officeDocument/2006/relationships" xmlns:m="http://schemas.openxmlformats.org/officeDocument/2006/math" xmlns:v="urn:schemas-microsoft-com:vml" xmlns:wp14="http://schemas.microsoft.com/office/word/2010/wordprocessingDrawing" xmlns:wp="http://schemas.openxmlformats.org/drawingml/2006/wordprocessingDrawing" xmlns:w10="urn:schemas-microsoft-com:office:word" xmlns:w="http://schemas.openxmlformats.org/wordprocessingml/2006/main" xmlns:w14="http://schemas.microsoft.com/office/word/2010/wordml" xmlns:w15="http://schemas.microsoft.com/office/word/2012/wordml" xmlns:w16se="http://schemas.microsoft.com/office/word/2015/wordml/symex" xmlns:wpg="http://schemas.microsoft.com/office/word/2010/wordprocessingGroup" xmlns:wpi="http://schemas.microsoft.com/office/word/2010/wordprocessingInk" xmlns:wne="http://schemas.microsoft.com/office/word/2006/wordml" xmlns:wps="http://schemas.microsoft.com/office/word/2010/wordprocessingShape" mc:Ignorable="w14 w15 w16se wp14">
+<w:document xmlns:wpc="http://schemas.microsoft.com/office/word/2010/wordprocessingCanvas" xmlns:cx="http://schemas.microsoft.com/office/drawing/2014/chartex" xmlns:cx1="http://schemas.microsoft.com/office/drawing/2015/9/8/chartex" xmlns:cx2="http://schemas.microsoft.com/office/drawing/2015/10/21/chartex" xmlns:cx3="http://schemas.microsoft.com/office/drawing/2016/5/9/chartex" xmlns:cx4="http://schemas.microsoft.com/office/drawing/2016/5/10/chartex" xmlns:cx5="http://schemas.microsoft.com/office/drawing/2016/5/11/chartex" xmlns:cx6="http://schemas.microsoft.com/office/drawing/2016/5/12/chartex" xmlns:cx7="http://schemas.microsoft.com/office/drawing/2016/5/13/chartex" xmlns:cx8="http://schemas.microsoft.com/office/drawing/2016/5/14/chartex" xmlns:mc="http://schemas.openxmlformats.org/markup-compatibility/2006" xmlns:aink="http://schemas.microsoft.com/office/drawing/2016/ink" xmlns:am3d="http://schemas.microsoft.com/office/drawing/2017/model3d" xmlns:o="urn:schemas-microsoft-com:office:office" xmlns:oel="http://schemas.microsoft.com/office/2019/extlst" xmlns:r="http://schemas.openxmlformats.org/officeDocument/2006/relationships" xmlns:m="http://schemas.openxmlformats.org/officeDocument/2006/math" xmlns:v="urn:schemas-microsoft-com:vml" xmlns:wp14="http://schemas.microsoft.com/office/word/2010/wordprocessingDrawing" xmlns:wp="http://schemas.openxmlformats.org/drawingml/2006/wordprocessingDrawing" xmlns:w10="urn:schemas-microsoft-com:office:word" xmlns:w="http://schemas.openxmlformats.org/wordprocessingml/2006/main" xmlns:w14="http://schemas.microsoft.com/office/word/2010/wordml" xmlns:w15="http://schemas.microsoft.com/office/word/2012/wordml" xmlns:w16cex="http://schemas.microsoft.com/office/word/2018/wordml/cex" xmlns:w16cid="http://schemas.microsoft.com/office/word/2016/wordml/cid" xmlns:w16="http://schemas.microsoft.com/office/word/2018/wordml" xmlns:w16sdtdh="http://schemas.microsoft.com/office/word/2020/wordml/sdtdatahash" xmlns:w16se="http://schemas.microsoft.com/office/word/2015/wordml/symex" xmlns:wpg="http://schemas.microsoft.com/office/word/2010/wordprocessingGroup" xmlns:wpi="http://schemas.microsoft.com/office/word/2010/wordprocessingInk" xmlns:wne="http://schemas.microsoft.com/office/word/2006/wordml" xmlns:wps="http://schemas.microsoft.com/office/word/2010/wordprocessingShape" mc:Ignorable="w14 w15 w16se w16cid w16 w16cex w16sdtdh wp14">
   <w:body>
     <w:p>
       <w:pPr>
@@ -166,7 +166,7 @@
           <w:szCs w:val="28"/>
         </w:rPr>
         <w:drawing>
-          <wp:inline distT="0" distB="0" distL="0" distR="0" wp14:anchorId="54550A69" wp14:editId="32B128F0">
+          <wp:inline distT="0" distB="0" distL="0" distR="0" wp14:anchorId="071AB693" wp14:editId="26DAE864">
             <wp:extent cx="5848350" cy="5262880"/>
             <wp:effectExtent l="0" t="0" r="0" b="0"/>
             <wp:docPr id="1" name="Picture 1"/>
@@ -205,6 +205,103 @@
     <w:p>
       <w:pPr>
         <w:shd w:val="clear" w:color="auto" w:fill="FFFFFF"/>
+        <w:tabs>
+          <w:tab w:val="num" w:pos="2520"/>
+        </w:tabs>
+        <w:spacing w:before="15" w:after="15" w:line="240" w:lineRule="auto"/>
+        <w:ind w:left="1080" w:hanging="360"/>
+        <w:rPr>
+          <w:sz w:val="28"/>
+          <w:szCs w:val="28"/>
+        </w:rPr>
+      </w:pPr>
+      <w:r>
+        <w:rPr>
+          <w:sz w:val="28"/>
+          <w:szCs w:val="28"/>
+        </w:rPr>
+        <w:tab/>
+        <w:t>Three of the limitations of Options API which the Composition API tries to solve:</w:t>
+      </w:r>
+    </w:p>
+    <w:p>
+      <w:pPr>
+        <w:pStyle w:val="ListParagraph"/>
+        <w:numPr>
+          <w:ilvl w:val="0"/>
+          <w:numId w:val="3"/>
+        </w:numPr>
+        <w:shd w:val="clear" w:color="auto" w:fill="FFFFFF"/>
+        <w:tabs>
+          <w:tab w:val="num" w:pos="2520"/>
+        </w:tabs>
+        <w:spacing w:before="15" w:after="15" w:line="240" w:lineRule="auto"/>
+        <w:rPr>
+          <w:sz w:val="28"/>
+          <w:szCs w:val="28"/>
+        </w:rPr>
+      </w:pPr>
+      <w:r>
+        <w:rPr>
+          <w:sz w:val="28"/>
+          <w:szCs w:val="28"/>
+        </w:rPr>
+        <w:t>Segmented Logical concerns (features) via component options.</w:t>
+      </w:r>
+    </w:p>
+    <w:p>
+      <w:pPr>
+        <w:pStyle w:val="ListParagraph"/>
+        <w:numPr>
+          <w:ilvl w:val="0"/>
+          <w:numId w:val="3"/>
+        </w:numPr>
+        <w:shd w:val="clear" w:color="auto" w:fill="FFFFFF"/>
+        <w:tabs>
+          <w:tab w:val="num" w:pos="2520"/>
+        </w:tabs>
+        <w:spacing w:before="15" w:after="15" w:line="240" w:lineRule="auto"/>
+        <w:rPr>
+          <w:sz w:val="28"/>
+          <w:szCs w:val="28"/>
+        </w:rPr>
+      </w:pPr>
+      <w:r>
+        <w:rPr>
+          <w:sz w:val="28"/>
+          <w:szCs w:val="28"/>
+        </w:rPr>
+        <w:t>Flawed reusable component logic with Mixins</w:t>
+      </w:r>
+    </w:p>
+    <w:p>
+      <w:pPr>
+        <w:pStyle w:val="ListParagraph"/>
+        <w:numPr>
+          <w:ilvl w:val="0"/>
+          <w:numId w:val="3"/>
+        </w:numPr>
+        <w:shd w:val="clear" w:color="auto" w:fill="FFFFFF"/>
+        <w:tabs>
+          <w:tab w:val="num" w:pos="2520"/>
+        </w:tabs>
+        <w:spacing w:before="15" w:after="15" w:line="240" w:lineRule="auto"/>
+        <w:rPr>
+          <w:sz w:val="28"/>
+          <w:szCs w:val="28"/>
+        </w:rPr>
+      </w:pPr>
+      <w:r>
+        <w:rPr>
+          <w:sz w:val="28"/>
+          <w:szCs w:val="28"/>
+        </w:rPr>
+        <w:t>Limited Typescript support</w:t>
+      </w:r>
+    </w:p>
+    <w:p>
+      <w:pPr>
+        <w:shd w:val="clear" w:color="auto" w:fill="FFFFFF"/>
         <w:spacing w:before="15" w:after="15" w:line="240" w:lineRule="auto"/>
         <w:ind w:left="360" w:firstLine="720"/>
         <w:rPr>
@@ -229,20 +326,6 @@
         </w:rPr>
         <w:t xml:space="preserve"> API</w:t>
       </w:r>
-    </w:p>
-    <w:p>
-      <w:pPr>
-        <w:shd w:val="clear" w:color="auto" w:fill="FFFFFF"/>
-        <w:tabs>
-          <w:tab w:val="num" w:pos="2520"/>
-        </w:tabs>
-        <w:spacing w:before="15" w:after="15" w:line="240" w:lineRule="auto"/>
-        <w:ind w:left="1080" w:hanging="360"/>
-        <w:rPr>
-          <w:sz w:val="28"/>
-          <w:szCs w:val="28"/>
-        </w:rPr>
-      </w:pPr>
     </w:p>
     <w:p>
       <w:pPr>
@@ -286,24 +369,21 @@
           <w:sz w:val="28"/>
           <w:szCs w:val="28"/>
         </w:rPr>
-        <w:t>components in Vue 3.0 that was introduced to address some</w:t>
-      </w:r>
-      <w:r>
-        <w:rPr>
-          <w:rFonts w:ascii="Segoe UI" w:hAnsi="Segoe UI" w:cs="Segoe UI"/>
-          <w:color w:val="646B95"/>
-          <w:sz w:val="30"/>
-          <w:szCs w:val="30"/>
-          <w:shd w:val="clear" w:color="auto" w:fill="FFFFFF"/>
-        </w:rPr>
-        <w:t xml:space="preserve"> </w:t>
-      </w:r>
-      <w:r>
-        <w:rPr>
-          <w:sz w:val="28"/>
-          <w:szCs w:val="28"/>
-        </w:rPr>
-        <w:t>of the limitations of the Options API. It allows developers to use a functional, reactive programming style to build components, and it offers a more flexible and expressive way of defining component behavior.</w:t>
+        <w:t xml:space="preserve">components in Vue 3.0 that was introduced to address </w:t>
+      </w:r>
+      <w:r>
+        <w:rPr>
+          <w:sz w:val="28"/>
+          <w:szCs w:val="28"/>
+        </w:rPr>
+        <w:t>above mentioned limitations</w:t>
+      </w:r>
+      <w:r>
+        <w:rPr>
+          <w:sz w:val="28"/>
+          <w:szCs w:val="28"/>
+        </w:rPr>
+        <w:t xml:space="preserve"> of the Options API. It allows developers to use a functional, reactive programming style to build components, and it offers a more flexible and expressive way of defining component behavior.</w:t>
       </w:r>
     </w:p>
     <w:p>
@@ -354,7 +434,7 @@
           <w:szCs w:val="28"/>
         </w:rPr>
         <w:drawing>
-          <wp:inline distT="0" distB="0" distL="0" distR="0" wp14:anchorId="2640A3EB" wp14:editId="3E8D4742">
+          <wp:inline distT="0" distB="0" distL="0" distR="0" wp14:anchorId="371206A4" wp14:editId="499591E7">
             <wp:extent cx="5820587" cy="2619741"/>
             <wp:effectExtent l="0" t="0" r="0" b="9525"/>
             <wp:docPr id="2" name="Picture 2"/>
@@ -539,7 +619,7 @@
           <w:szCs w:val="28"/>
         </w:rPr>
         <w:drawing>
-          <wp:inline distT="0" distB="0" distL="0" distR="0" wp14:anchorId="5C7823C5" wp14:editId="2F94051F">
+          <wp:inline distT="0" distB="0" distL="0" distR="0" wp14:anchorId="0A0B19F9" wp14:editId="66F00AC5">
             <wp:extent cx="10021699" cy="8992855"/>
             <wp:effectExtent l="0" t="0" r="0" b="0"/>
             <wp:docPr id="7" name="Picture 7"/>
@@ -603,7 +683,7 @@
           <w:szCs w:val="28"/>
         </w:rPr>
         <w:drawing>
-          <wp:inline distT="0" distB="0" distL="0" distR="0" wp14:anchorId="2A08EBC7" wp14:editId="3743D376">
+          <wp:inline distT="0" distB="0" distL="0" distR="0" wp14:anchorId="21DA12F1" wp14:editId="46156631">
             <wp:extent cx="10060726" cy="8896985"/>
             <wp:effectExtent l="0" t="0" r="0" b="0"/>
             <wp:docPr id="6" name="Picture 6"/>
@@ -654,75 +734,80 @@
       <w:pPr>
         <w:shd w:val="clear" w:color="auto" w:fill="FFFFFF"/>
         <w:spacing w:before="15" w:after="15" w:line="240" w:lineRule="auto"/>
-        <w:ind w:left="360" w:firstLine="720"/>
-        <w:rPr>
-          <w:b/>
-          <w:sz w:val="36"/>
-          <w:szCs w:val="36"/>
-        </w:rPr>
-      </w:pPr>
-      <w:r>
-        <w:rPr>
-          <w:b/>
-          <w:sz w:val="36"/>
-          <w:szCs w:val="36"/>
-        </w:rPr>
-        <w:t>Reusability</w:t>
-      </w:r>
-    </w:p>
-    <w:p>
-      <w:pPr>
-        <w:shd w:val="clear" w:color="auto" w:fill="FFFFFF"/>
-        <w:spacing w:before="15" w:after="15" w:line="240" w:lineRule="auto"/>
-        <w:ind w:left="720" w:firstLine="720"/>
-        <w:rPr>
-          <w:b/>
-          <w:sz w:val="28"/>
-          <w:szCs w:val="28"/>
-        </w:rPr>
-      </w:pPr>
-      <w:r>
-        <w:rPr>
-          <w:b/>
-          <w:sz w:val="28"/>
-          <w:szCs w:val="28"/>
-        </w:rPr>
-        <w:t>Options API</w:t>
-      </w:r>
-    </w:p>
-    <w:p>
-      <w:pPr>
-        <w:shd w:val="clear" w:color="auto" w:fill="FFFFFF"/>
-        <w:spacing w:before="15" w:after="15" w:line="240" w:lineRule="auto"/>
-        <w:ind w:left="2160"/>
-        <w:rPr>
-          <w:sz w:val="28"/>
-          <w:szCs w:val="28"/>
-        </w:rPr>
-      </w:pPr>
-      <w:r>
-        <w:rPr>
-          <w:sz w:val="28"/>
-          <w:szCs w:val="28"/>
-        </w:rPr>
-        <w:t xml:space="preserve">Another limitation of the Options API is that it can be inflexible when it comes to sharing logic between components. If you want to reuse a piece of logic across multiple components, you need to either copy and paste the code or abstract it into a </w:t>
-      </w:r>
-      <w:proofErr w:type="spellStart"/>
+        <w:ind w:left="1080"/>
+        <w:rPr>
+          <w:sz w:val="28"/>
+          <w:szCs w:val="28"/>
+        </w:rPr>
+      </w:pPr>
+      <w:r>
+        <w:rPr>
+          <w:sz w:val="28"/>
+          <w:szCs w:val="28"/>
+        </w:rPr>
+        <w:t>Another way of encapsulate the logical concerns together at one place is by using “</w:t>
+      </w:r>
       <w:r>
         <w:rPr>
           <w:sz w:val="28"/>
           <w:szCs w:val="28"/>
           <w:highlight w:val="yellow"/>
         </w:rPr>
-        <w:t>mixin</w:t>
-      </w:r>
-      <w:proofErr w:type="spellEnd"/>
-      <w:r>
-        <w:rPr>
-          <w:sz w:val="28"/>
-          <w:szCs w:val="28"/>
-        </w:rPr>
-        <w:t>. This can make it difficult to manage code dependencies and maintain code quality as the size of a project grows.</w:t>
+        <w:t>C</w:t>
+      </w:r>
+      <w:r>
+        <w:rPr>
+          <w:sz w:val="28"/>
+          <w:szCs w:val="28"/>
+          <w:highlight w:val="yellow"/>
+        </w:rPr>
+        <w:t>omposables</w:t>
+      </w:r>
+      <w:r>
+        <w:rPr>
+          <w:sz w:val="28"/>
+          <w:szCs w:val="28"/>
+        </w:rPr>
+        <w:t>” or “</w:t>
+      </w:r>
+      <w:r>
+        <w:rPr>
+          <w:sz w:val="28"/>
+          <w:szCs w:val="28"/>
+          <w:highlight w:val="yellow"/>
+        </w:rPr>
+        <w:t>C</w:t>
+      </w:r>
+      <w:r>
+        <w:rPr>
+          <w:sz w:val="28"/>
+          <w:szCs w:val="28"/>
+          <w:highlight w:val="yellow"/>
+        </w:rPr>
+        <w:t xml:space="preserve">omposition </w:t>
+      </w:r>
+      <w:r>
+        <w:rPr>
+          <w:sz w:val="28"/>
+          <w:szCs w:val="28"/>
+          <w:highlight w:val="yellow"/>
+        </w:rPr>
+        <w:t>F</w:t>
+      </w:r>
+      <w:r>
+        <w:rPr>
+          <w:sz w:val="28"/>
+          <w:szCs w:val="28"/>
+          <w:highlight w:val="yellow"/>
+        </w:rPr>
+        <w:t>unctions</w:t>
+      </w:r>
+      <w:r>
+        <w:rPr>
+          <w:sz w:val="28"/>
+          <w:szCs w:val="28"/>
+        </w:rPr>
+        <w:t>”</w:t>
       </w:r>
     </w:p>
     <w:p>
@@ -735,28 +820,16 @@
           <w:szCs w:val="28"/>
         </w:rPr>
       </w:pPr>
-    </w:p>
-    <w:p>
-      <w:pPr>
-        <w:shd w:val="clear" w:color="auto" w:fill="FFFFFF"/>
-        <w:spacing w:before="15" w:after="15" w:line="240" w:lineRule="auto"/>
-        <w:ind w:left="1800" w:firstLine="360"/>
-        <w:rPr>
-          <w:sz w:val="28"/>
-          <w:szCs w:val="28"/>
-        </w:rPr>
-      </w:pPr>
-      <w:r>
-        <w:rPr>
-          <w:noProof/>
+      <w:r>
+        <w:rPr>
           <w:sz w:val="28"/>
           <w:szCs w:val="28"/>
         </w:rPr>
         <w:drawing>
-          <wp:inline distT="0" distB="0" distL="0" distR="0" wp14:anchorId="4DE30EDF" wp14:editId="66BE98A7">
-            <wp:extent cx="6019800" cy="3885952"/>
-            <wp:effectExtent l="0" t="0" r="0" b="635"/>
-            <wp:docPr id="5" name="Picture 5"/>
+          <wp:inline distT="0" distB="0" distL="0" distR="0" wp14:anchorId="281BA629" wp14:editId="4549146F">
+            <wp:extent cx="10104120" cy="5481955"/>
+            <wp:effectExtent l="0" t="0" r="0" b="4445"/>
+            <wp:docPr id="921764179" name="Picture 1"/>
             <wp:cNvGraphicFramePr>
               <a:graphicFrameLocks xmlns:a="http://schemas.openxmlformats.org/drawingml/2006/main" noChangeAspect="1"/>
             </wp:cNvGraphicFramePr>
@@ -764,7 +837,7 @@
               <a:graphicData uri="http://schemas.openxmlformats.org/drawingml/2006/picture">
                 <pic:pic xmlns:pic="http://schemas.openxmlformats.org/drawingml/2006/picture">
                   <pic:nvPicPr>
-                    <pic:cNvPr id="1" name=""/>
+                    <pic:cNvPr id="921764179" name=""/>
                     <pic:cNvPicPr/>
                   </pic:nvPicPr>
                   <pic:blipFill>
@@ -776,7 +849,7 @@
                   <pic:spPr>
                     <a:xfrm>
                       <a:off x="0" y="0"/>
-                      <a:ext cx="6031931" cy="3893783"/>
+                      <a:ext cx="10117227" cy="5489066"/>
                     </a:xfrm>
                     <a:prstGeom prst="rect">
                       <a:avLst/>
@@ -804,26 +877,40 @@
       <w:pPr>
         <w:shd w:val="clear" w:color="auto" w:fill="FFFFFF"/>
         <w:spacing w:before="15" w:after="15" w:line="240" w:lineRule="auto"/>
+        <w:ind w:left="360" w:firstLine="720"/>
+        <w:rPr>
+          <w:b/>
+          <w:sz w:val="36"/>
+          <w:szCs w:val="36"/>
+        </w:rPr>
+      </w:pPr>
+      <w:r>
+        <w:rPr>
+          <w:b/>
+          <w:sz w:val="36"/>
+          <w:szCs w:val="36"/>
+        </w:rPr>
+        <w:t>Reusability</w:t>
+      </w:r>
+    </w:p>
+    <w:p>
+      <w:pPr>
+        <w:shd w:val="clear" w:color="auto" w:fill="FFFFFF"/>
+        <w:spacing w:before="15" w:after="15" w:line="240" w:lineRule="auto"/>
         <w:ind w:left="720" w:firstLine="720"/>
         <w:rPr>
-          <w:sz w:val="28"/>
-          <w:szCs w:val="28"/>
-        </w:rPr>
-      </w:pPr>
-      <w:r>
-        <w:rPr>
           <w:b/>
           <w:sz w:val="28"/>
           <w:szCs w:val="28"/>
         </w:rPr>
-        <w:t>Compositions API</w:t>
-      </w:r>
-      <w:r>
-        <w:rPr>
-          <w:sz w:val="28"/>
-          <w:szCs w:val="28"/>
-        </w:rPr>
-        <w:t xml:space="preserve"> </w:t>
+      </w:pPr>
+      <w:r>
+        <w:rPr>
+          <w:b/>
+          <w:sz w:val="28"/>
+          <w:szCs w:val="28"/>
+        </w:rPr>
+        <w:t>Options API</w:t>
       </w:r>
     </w:p>
     <w:p>
@@ -841,24 +928,22 @@
           <w:sz w:val="28"/>
           <w:szCs w:val="28"/>
         </w:rPr>
-        <w:t xml:space="preserve">The Composition API addresses these issues by providing a more flexible and expressive way of defining component behavior through </w:t>
-      </w:r>
-      <w:proofErr w:type="spellStart"/>
+        <w:t xml:space="preserve">Another limitation of the Options API is that it can be inflexible when it comes to sharing logic between components. If you want to reuse a piece of logic across multiple components, you need to either copy and paste the code or abstract it into a </w:t>
+      </w:r>
       <w:r>
         <w:rPr>
           <w:sz w:val="28"/>
           <w:szCs w:val="28"/>
           <w:highlight w:val="yellow"/>
         </w:rPr>
-        <w:t>composables</w:t>
-      </w:r>
-      <w:proofErr w:type="spellEnd"/>
-      <w:r>
-        <w:rPr>
-          <w:sz w:val="28"/>
-          <w:szCs w:val="28"/>
-        </w:rPr>
-        <w:t>. It allows developers to use a functional, reactive programming style to build components, which makes it easier to reuse logic and manage code dependencies.</w:t>
+        <w:t>mixin</w:t>
+      </w:r>
+      <w:r>
+        <w:rPr>
+          <w:sz w:val="28"/>
+          <w:szCs w:val="28"/>
+        </w:rPr>
+        <w:t>. This can make it difficult to manage code dependencies and maintain code quality as the size of a project grows.</w:t>
       </w:r>
     </w:p>
     <w:p>
@@ -889,10 +974,10 @@
           <w:szCs w:val="28"/>
         </w:rPr>
         <w:drawing>
-          <wp:inline distT="0" distB="0" distL="0" distR="0" wp14:anchorId="67EB6190" wp14:editId="1C52EEF9">
-            <wp:extent cx="6068272" cy="5201376"/>
-            <wp:effectExtent l="0" t="0" r="8890" b="0"/>
-            <wp:docPr id="4" name="Picture 4"/>
+          <wp:inline distT="0" distB="0" distL="0" distR="0" wp14:anchorId="3DFE39F2" wp14:editId="5D01D214">
+            <wp:extent cx="6019800" cy="3885952"/>
+            <wp:effectExtent l="0" t="0" r="0" b="635"/>
+            <wp:docPr id="5" name="Picture 5"/>
             <wp:cNvGraphicFramePr>
               <a:graphicFrameLocks xmlns:a="http://schemas.openxmlformats.org/drawingml/2006/main" noChangeAspect="1"/>
             </wp:cNvGraphicFramePr>
@@ -912,6 +997,140 @@
                   <pic:spPr>
                     <a:xfrm>
                       <a:off x="0" y="0"/>
+                      <a:ext cx="6031931" cy="3893783"/>
+                    </a:xfrm>
+                    <a:prstGeom prst="rect">
+                      <a:avLst/>
+                    </a:prstGeom>
+                  </pic:spPr>
+                </pic:pic>
+              </a:graphicData>
+            </a:graphic>
+          </wp:inline>
+        </w:drawing>
+      </w:r>
+    </w:p>
+    <w:p>
+      <w:pPr>
+        <w:shd w:val="clear" w:color="auto" w:fill="FFFFFF"/>
+        <w:spacing w:before="15" w:after="15" w:line="240" w:lineRule="auto"/>
+        <w:ind w:left="1080"/>
+        <w:rPr>
+          <w:sz w:val="28"/>
+          <w:szCs w:val="28"/>
+        </w:rPr>
+      </w:pPr>
+    </w:p>
+    <w:p>
+      <w:pPr>
+        <w:shd w:val="clear" w:color="auto" w:fill="FFFFFF"/>
+        <w:spacing w:before="15" w:after="15" w:line="240" w:lineRule="auto"/>
+        <w:ind w:left="720" w:firstLine="720"/>
+        <w:rPr>
+          <w:sz w:val="28"/>
+          <w:szCs w:val="28"/>
+        </w:rPr>
+      </w:pPr>
+      <w:r>
+        <w:rPr>
+          <w:b/>
+          <w:sz w:val="28"/>
+          <w:szCs w:val="28"/>
+        </w:rPr>
+        <w:t>Compositions API</w:t>
+      </w:r>
+      <w:r>
+        <w:rPr>
+          <w:sz w:val="28"/>
+          <w:szCs w:val="28"/>
+        </w:rPr>
+        <w:t xml:space="preserve"> </w:t>
+      </w:r>
+    </w:p>
+    <w:p>
+      <w:pPr>
+        <w:shd w:val="clear" w:color="auto" w:fill="FFFFFF"/>
+        <w:spacing w:before="15" w:after="15" w:line="240" w:lineRule="auto"/>
+        <w:ind w:left="2160"/>
+        <w:rPr>
+          <w:sz w:val="28"/>
+          <w:szCs w:val="28"/>
+        </w:rPr>
+      </w:pPr>
+      <w:r>
+        <w:rPr>
+          <w:sz w:val="28"/>
+          <w:szCs w:val="28"/>
+        </w:rPr>
+        <w:t xml:space="preserve">The Composition API addresses these issues by providing a more flexible and expressive way of defining component behavior through </w:t>
+      </w:r>
+      <w:r>
+        <w:rPr>
+          <w:sz w:val="28"/>
+          <w:szCs w:val="28"/>
+          <w:highlight w:val="yellow"/>
+        </w:rPr>
+        <w:t>composables</w:t>
+      </w:r>
+      <w:r>
+        <w:rPr>
+          <w:sz w:val="28"/>
+          <w:szCs w:val="28"/>
+        </w:rPr>
+        <w:t>. It allows developers to use a functional, reactive programming style to build components, which makes it easier to reuse logic and manage code dependencies.</w:t>
+      </w:r>
+    </w:p>
+    <w:p>
+      <w:pPr>
+        <w:shd w:val="clear" w:color="auto" w:fill="FFFFFF"/>
+        <w:spacing w:before="15" w:after="15" w:line="240" w:lineRule="auto"/>
+        <w:ind w:left="1080"/>
+        <w:rPr>
+          <w:sz w:val="28"/>
+          <w:szCs w:val="28"/>
+        </w:rPr>
+      </w:pPr>
+    </w:p>
+    <w:p>
+      <w:pPr>
+        <w:shd w:val="clear" w:color="auto" w:fill="FFFFFF"/>
+        <w:spacing w:before="15" w:after="15" w:line="240" w:lineRule="auto"/>
+        <w:ind w:left="1800" w:firstLine="360"/>
+        <w:rPr>
+          <w:sz w:val="28"/>
+          <w:szCs w:val="28"/>
+        </w:rPr>
+      </w:pPr>
+      <w:r>
+        <w:rPr>
+          <w:noProof/>
+          <w:sz w:val="28"/>
+          <w:szCs w:val="28"/>
+        </w:rPr>
+        <w:drawing>
+          <wp:inline distT="0" distB="0" distL="0" distR="0" wp14:anchorId="29E528F3" wp14:editId="5760CA64">
+            <wp:extent cx="6068272" cy="5201376"/>
+            <wp:effectExtent l="0" t="0" r="8890" b="0"/>
+            <wp:docPr id="4" name="Picture 4"/>
+            <wp:cNvGraphicFramePr>
+              <a:graphicFrameLocks xmlns:a="http://schemas.openxmlformats.org/drawingml/2006/main" noChangeAspect="1"/>
+            </wp:cNvGraphicFramePr>
+            <a:graphic xmlns:a="http://schemas.openxmlformats.org/drawingml/2006/main">
+              <a:graphicData uri="http://schemas.openxmlformats.org/drawingml/2006/picture">
+                <pic:pic xmlns:pic="http://schemas.openxmlformats.org/drawingml/2006/picture">
+                  <pic:nvPicPr>
+                    <pic:cNvPr id="1" name=""/>
+                    <pic:cNvPicPr/>
+                  </pic:nvPicPr>
+                  <pic:blipFill>
+                    <a:blip r:embed="rId11"/>
+                    <a:stretch>
+                      <a:fillRect/>
+                    </a:stretch>
+                  </pic:blipFill>
+                  <pic:spPr>
+                    <a:xfrm>
+                      <a:off x="0" y="0"/>
                       <a:ext cx="6068272" cy="5201376"/>
                     </a:xfrm>
                     <a:prstGeom prst="rect">
@@ -947,12 +1166,395 @@
       <w:pPr>
         <w:shd w:val="clear" w:color="auto" w:fill="FFFFFF"/>
         <w:spacing w:before="15" w:after="15" w:line="240" w:lineRule="auto"/>
+        <w:ind w:left="2160"/>
+        <w:rPr>
+          <w:sz w:val="28"/>
+          <w:szCs w:val="28"/>
+        </w:rPr>
+      </w:pPr>
+      <w:r>
+        <w:rPr>
+          <w:sz w:val="28"/>
+          <w:szCs w:val="28"/>
+        </w:rPr>
+        <w:t>But what if we want to reuse the same logic in multiple components? We can extract the logic into an external file, as a composable function:</w:t>
+      </w:r>
+    </w:p>
+    <w:p>
+      <w:pPr>
+        <w:shd w:val="clear" w:color="auto" w:fill="FFFFFF"/>
+        <w:spacing w:before="15" w:after="15" w:line="240" w:lineRule="auto"/>
+        <w:ind w:left="2160"/>
+        <w:rPr>
+          <w:sz w:val="28"/>
+          <w:szCs w:val="28"/>
+        </w:rPr>
+      </w:pPr>
+      <w:r>
+        <w:rPr>
+          <w:sz w:val="28"/>
+          <w:szCs w:val="28"/>
+        </w:rPr>
+        <w:drawing>
+          <wp:inline distT="0" distB="0" distL="0" distR="0" wp14:anchorId="5F838373" wp14:editId="28974BF1">
+            <wp:extent cx="6158799" cy="4579619"/>
+            <wp:effectExtent l="0" t="0" r="0" b="0"/>
+            <wp:docPr id="1985904460" name="Picture 1"/>
+            <wp:cNvGraphicFramePr>
+              <a:graphicFrameLocks xmlns:a="http://schemas.openxmlformats.org/drawingml/2006/main" noChangeAspect="1"/>
+            </wp:cNvGraphicFramePr>
+            <a:graphic xmlns:a="http://schemas.openxmlformats.org/drawingml/2006/main">
+              <a:graphicData uri="http://schemas.openxmlformats.org/drawingml/2006/picture">
+                <pic:pic xmlns:pic="http://schemas.openxmlformats.org/drawingml/2006/picture">
+                  <pic:nvPicPr>
+                    <pic:cNvPr id="1985904460" name=""/>
+                    <pic:cNvPicPr/>
+                  </pic:nvPicPr>
+                  <pic:blipFill>
+                    <a:blip r:embed="rId12"/>
+                    <a:stretch>
+                      <a:fillRect/>
+                    </a:stretch>
+                  </pic:blipFill>
+                  <pic:spPr>
+                    <a:xfrm>
+                      <a:off x="0" y="0"/>
+                      <a:ext cx="6184300" cy="4598582"/>
+                    </a:xfrm>
+                    <a:prstGeom prst="rect">
+                      <a:avLst/>
+                    </a:prstGeom>
+                  </pic:spPr>
+                </pic:pic>
+              </a:graphicData>
+            </a:graphic>
+          </wp:inline>
+        </w:drawing>
+      </w:r>
+    </w:p>
+    <w:p>
+      <w:pPr>
+        <w:shd w:val="clear" w:color="auto" w:fill="FFFFFF"/>
+        <w:spacing w:before="15" w:after="15" w:line="240" w:lineRule="auto"/>
         <w:ind w:left="1080"/>
         <w:rPr>
           <w:sz w:val="28"/>
           <w:szCs w:val="28"/>
         </w:rPr>
       </w:pPr>
+    </w:p>
+    <w:p>
+      <w:pPr>
+        <w:shd w:val="clear" w:color="auto" w:fill="FFFFFF"/>
+        <w:spacing w:before="15" w:after="15" w:line="240" w:lineRule="auto"/>
+        <w:ind w:left="1800" w:firstLine="360"/>
+        <w:rPr>
+          <w:sz w:val="28"/>
+          <w:szCs w:val="28"/>
+        </w:rPr>
+      </w:pPr>
+      <w:r>
+        <w:rPr>
+          <w:sz w:val="28"/>
+          <w:szCs w:val="28"/>
+        </w:rPr>
+        <w:t>And this is how it can be used in components:</w:t>
+      </w:r>
+    </w:p>
+    <w:p>
+      <w:pPr>
+        <w:shd w:val="clear" w:color="auto" w:fill="FFFFFF"/>
+        <w:spacing w:before="15" w:after="15" w:line="240" w:lineRule="auto"/>
+        <w:ind w:left="1800" w:firstLine="360"/>
+        <w:rPr>
+          <w:sz w:val="28"/>
+          <w:szCs w:val="28"/>
+        </w:rPr>
+      </w:pPr>
+      <w:r>
+        <w:rPr>
+          <w:sz w:val="28"/>
+          <w:szCs w:val="28"/>
+        </w:rPr>
+        <w:drawing>
+          <wp:inline distT="0" distB="0" distL="0" distR="0" wp14:anchorId="01D11D2A" wp14:editId="4E588722">
+            <wp:extent cx="6530906" cy="1653683"/>
+            <wp:effectExtent l="0" t="0" r="3810" b="3810"/>
+            <wp:docPr id="1827908832" name="Picture 1"/>
+            <wp:cNvGraphicFramePr>
+              <a:graphicFrameLocks xmlns:a="http://schemas.openxmlformats.org/drawingml/2006/main" noChangeAspect="1"/>
+            </wp:cNvGraphicFramePr>
+            <a:graphic xmlns:a="http://schemas.openxmlformats.org/drawingml/2006/main">
+              <a:graphicData uri="http://schemas.openxmlformats.org/drawingml/2006/picture">
+                <pic:pic xmlns:pic="http://schemas.openxmlformats.org/drawingml/2006/picture">
+                  <pic:nvPicPr>
+                    <pic:cNvPr id="1827908832" name=""/>
+                    <pic:cNvPicPr/>
+                  </pic:nvPicPr>
+                  <pic:blipFill>
+                    <a:blip r:embed="rId13"/>
+                    <a:stretch>
+                      <a:fillRect/>
+                    </a:stretch>
+                  </pic:blipFill>
+                  <pic:spPr>
+                    <a:xfrm>
+                      <a:off x="0" y="0"/>
+                      <a:ext cx="6530906" cy="1653683"/>
+                    </a:xfrm>
+                    <a:prstGeom prst="rect">
+                      <a:avLst/>
+                    </a:prstGeom>
+                  </pic:spPr>
+                </pic:pic>
+              </a:graphicData>
+            </a:graphic>
+          </wp:inline>
+        </w:drawing>
+      </w:r>
+    </w:p>
+    <w:p>
+      <w:pPr>
+        <w:shd w:val="clear" w:color="auto" w:fill="FFFFFF"/>
+        <w:spacing w:before="15" w:after="15" w:line="240" w:lineRule="auto"/>
+        <w:ind w:left="1800" w:firstLine="360"/>
+        <w:rPr>
+          <w:sz w:val="28"/>
+          <w:szCs w:val="28"/>
+        </w:rPr>
+      </w:pPr>
+    </w:p>
+    <w:p>
+      <w:pPr>
+        <w:shd w:val="clear" w:color="auto" w:fill="FFFFFF"/>
+        <w:spacing w:before="15" w:after="15" w:line="240" w:lineRule="auto"/>
+        <w:ind w:left="2160"/>
+        <w:rPr>
+          <w:sz w:val="28"/>
+          <w:szCs w:val="28"/>
+        </w:rPr>
+      </w:pPr>
+      <w:r>
+        <w:rPr>
+          <w:sz w:val="28"/>
+          <w:szCs w:val="28"/>
+        </w:rPr>
+        <w:t>The cooler part about composables though, is that you can also nest them: one composable function can call one or more other composable functions. This enables us to compose complex logic using small, isolated units, similar to how we compose an entire application using components.</w:t>
+      </w:r>
+      <w:r>
+        <w:rPr>
+          <w:sz w:val="28"/>
+          <w:szCs w:val="28"/>
+        </w:rPr>
+        <w:t xml:space="preserve"> </w:t>
+      </w:r>
+      <w:r>
+        <w:rPr>
+          <w:sz w:val="28"/>
+          <w:szCs w:val="28"/>
+          <w:highlight w:val="yellow"/>
+        </w:rPr>
+        <w:t xml:space="preserve">In fact, </w:t>
+      </w:r>
+      <w:r>
+        <w:rPr>
+          <w:sz w:val="28"/>
+          <w:szCs w:val="28"/>
+          <w:highlight w:val="yellow"/>
+        </w:rPr>
+        <w:t xml:space="preserve">the </w:t>
+      </w:r>
+      <w:r>
+        <w:rPr>
+          <w:sz w:val="28"/>
+          <w:szCs w:val="28"/>
+          <w:highlight w:val="yellow"/>
+        </w:rPr>
+        <w:t>Composition API</w:t>
+      </w:r>
+      <w:r>
+        <w:rPr>
+          <w:sz w:val="28"/>
+          <w:szCs w:val="28"/>
+          <w:highlight w:val="yellow"/>
+        </w:rPr>
+        <w:t xml:space="preserve"> derives its names from</w:t>
+      </w:r>
+      <w:r>
+        <w:rPr>
+          <w:sz w:val="28"/>
+          <w:szCs w:val="28"/>
+          <w:highlight w:val="yellow"/>
+        </w:rPr>
+        <w:t xml:space="preserve"> the collection of APIs</w:t>
+      </w:r>
+      <w:r>
+        <w:rPr>
+          <w:sz w:val="28"/>
+          <w:szCs w:val="28"/>
+          <w:highlight w:val="yellow"/>
+        </w:rPr>
+        <w:t xml:space="preserve"> called composables</w:t>
+      </w:r>
+      <w:r>
+        <w:rPr>
+          <w:sz w:val="28"/>
+          <w:szCs w:val="28"/>
+          <w:highlight w:val="yellow"/>
+        </w:rPr>
+        <w:t>.</w:t>
+      </w:r>
+    </w:p>
+    <w:p>
+      <w:pPr>
+        <w:shd w:val="clear" w:color="auto" w:fill="FFFFFF"/>
+        <w:spacing w:before="15" w:after="15" w:line="240" w:lineRule="auto"/>
+        <w:ind w:left="2160"/>
+        <w:rPr>
+          <w:sz w:val="28"/>
+          <w:szCs w:val="28"/>
+        </w:rPr>
+      </w:pPr>
+    </w:p>
+    <w:p>
+      <w:pPr>
+        <w:shd w:val="clear" w:color="auto" w:fill="FFFFFF"/>
+        <w:spacing w:before="15" w:after="15" w:line="240" w:lineRule="auto"/>
+        <w:ind w:left="2160"/>
+        <w:rPr>
+          <w:sz w:val="28"/>
+          <w:szCs w:val="28"/>
+        </w:rPr>
+      </w:pPr>
+      <w:r>
+        <w:rPr>
+          <w:sz w:val="28"/>
+          <w:szCs w:val="28"/>
+        </w:rPr>
+        <w:t>For example, we can extract the logic of adding and removing a DOM event listener into its own composable:</w:t>
+      </w:r>
+    </w:p>
+    <w:p>
+      <w:pPr>
+        <w:shd w:val="clear" w:color="auto" w:fill="FFFFFF"/>
+        <w:spacing w:before="15" w:after="15" w:line="240" w:lineRule="auto"/>
+        <w:ind w:left="2160"/>
+        <w:rPr>
+          <w:sz w:val="28"/>
+          <w:szCs w:val="28"/>
+        </w:rPr>
+      </w:pPr>
+      <w:r>
+        <w:rPr>
+          <w:sz w:val="28"/>
+          <w:szCs w:val="28"/>
+        </w:rPr>
+        <w:drawing>
+          <wp:inline distT="0" distB="0" distL="0" distR="0" wp14:anchorId="2A086B65" wp14:editId="200CD850">
+            <wp:extent cx="6561389" cy="2065199"/>
+            <wp:effectExtent l="0" t="0" r="0" b="0"/>
+            <wp:docPr id="2081088068" name="Picture 1"/>
+            <wp:cNvGraphicFramePr>
+              <a:graphicFrameLocks xmlns:a="http://schemas.openxmlformats.org/drawingml/2006/main" noChangeAspect="1"/>
+            </wp:cNvGraphicFramePr>
+            <a:graphic xmlns:a="http://schemas.openxmlformats.org/drawingml/2006/main">
+              <a:graphicData uri="http://schemas.openxmlformats.org/drawingml/2006/picture">
+                <pic:pic xmlns:pic="http://schemas.openxmlformats.org/drawingml/2006/picture">
+                  <pic:nvPicPr>
+                    <pic:cNvPr id="2081088068" name=""/>
+                    <pic:cNvPicPr/>
+                  </pic:nvPicPr>
+                  <pic:blipFill>
+                    <a:blip r:embed="rId14"/>
+                    <a:stretch>
+                      <a:fillRect/>
+                    </a:stretch>
+                  </pic:blipFill>
+                  <pic:spPr>
+                    <a:xfrm>
+                      <a:off x="0" y="0"/>
+                      <a:ext cx="6561389" cy="2065199"/>
+                    </a:xfrm>
+                    <a:prstGeom prst="rect">
+                      <a:avLst/>
+                    </a:prstGeom>
+                  </pic:spPr>
+                </pic:pic>
+              </a:graphicData>
+            </a:graphic>
+          </wp:inline>
+        </w:drawing>
+      </w:r>
+    </w:p>
+    <w:p>
+      <w:pPr>
+        <w:shd w:val="clear" w:color="auto" w:fill="FFFFFF"/>
+        <w:spacing w:before="15" w:after="15" w:line="240" w:lineRule="auto"/>
+        <w:ind w:left="2160"/>
+        <w:rPr>
+          <w:sz w:val="28"/>
+          <w:szCs w:val="28"/>
+        </w:rPr>
+      </w:pPr>
+      <w:r>
+        <w:rPr>
+          <w:sz w:val="28"/>
+          <w:szCs w:val="28"/>
+        </w:rPr>
+        <w:t>And now our useMouse() composable can be simplified to:</w:t>
+      </w:r>
+    </w:p>
+    <w:p>
+      <w:pPr>
+        <w:shd w:val="clear" w:color="auto" w:fill="FFFFFF"/>
+        <w:spacing w:before="15" w:after="15" w:line="240" w:lineRule="auto"/>
+        <w:ind w:left="2160"/>
+        <w:rPr>
+          <w:sz w:val="28"/>
+          <w:szCs w:val="28"/>
+        </w:rPr>
+      </w:pPr>
+      <w:r>
+        <w:rPr>
+          <w:sz w:val="28"/>
+          <w:szCs w:val="28"/>
+        </w:rPr>
+        <w:drawing>
+          <wp:inline distT="0" distB="0" distL="0" distR="0" wp14:anchorId="630EEB0F" wp14:editId="4E5C901D">
+            <wp:extent cx="6538527" cy="3276884"/>
+            <wp:effectExtent l="0" t="0" r="0" b="0"/>
+            <wp:docPr id="997891105" name="Picture 1"/>
+            <wp:cNvGraphicFramePr>
+              <a:graphicFrameLocks xmlns:a="http://schemas.openxmlformats.org/drawingml/2006/main" noChangeAspect="1"/>
+            </wp:cNvGraphicFramePr>
+            <a:graphic xmlns:a="http://schemas.openxmlformats.org/drawingml/2006/main">
+              <a:graphicData uri="http://schemas.openxmlformats.org/drawingml/2006/picture">
+                <pic:pic xmlns:pic="http://schemas.openxmlformats.org/drawingml/2006/picture">
+                  <pic:nvPicPr>
+                    <pic:cNvPr id="997891105" name=""/>
+                    <pic:cNvPicPr/>
+                  </pic:nvPicPr>
+                  <pic:blipFill>
+                    <a:blip r:embed="rId15"/>
+                    <a:stretch>
+                      <a:fillRect/>
+                    </a:stretch>
+                  </pic:blipFill>
+                  <pic:spPr>
+                    <a:xfrm>
+                      <a:off x="0" y="0"/>
+                      <a:ext cx="6538527" cy="3276884"/>
+                    </a:xfrm>
+                    <a:prstGeom prst="rect">
+                      <a:avLst/>
+                    </a:prstGeom>
+                  </pic:spPr>
+                </pic:pic>
+              </a:graphicData>
+            </a:graphic>
+          </wp:inline>
+        </w:drawing>
+      </w:r>
     </w:p>
     <w:p>
       <w:pPr>
@@ -989,39 +1591,7 @@
           <w:sz w:val="28"/>
           <w:szCs w:val="28"/>
         </w:rPr>
-        <w:t xml:space="preserve">Another superior quality of the Composition API is that it allows developers to use the full power of JavaScript to define component behavior. This makes it possible to use advanced features such as </w:t>
-      </w:r>
-      <w:proofErr w:type="spellStart"/>
-      <w:r>
-        <w:rPr>
-          <w:sz w:val="28"/>
-          <w:szCs w:val="28"/>
-        </w:rPr>
-        <w:t>async</w:t>
-      </w:r>
-      <w:proofErr w:type="spellEnd"/>
-      <w:r>
-        <w:rPr>
-          <w:sz w:val="28"/>
-          <w:szCs w:val="28"/>
-        </w:rPr>
-        <w:t xml:space="preserve">/await, Promises, and even third-party libraries like </w:t>
-      </w:r>
-      <w:proofErr w:type="spellStart"/>
-      <w:r>
-        <w:rPr>
-          <w:sz w:val="28"/>
-          <w:szCs w:val="28"/>
-        </w:rPr>
-        <w:t>RxJS</w:t>
-      </w:r>
-      <w:proofErr w:type="spellEnd"/>
-      <w:r>
-        <w:rPr>
-          <w:sz w:val="28"/>
-          <w:szCs w:val="28"/>
-        </w:rPr>
-        <w:t xml:space="preserve"> to build components. This can make it easier to build complex, interactive components that would be difficult or impossible to build with the Options API.</w:t>
+        <w:t>Another superior quality of the Composition API is that it allows developers to use the full power of JavaScript to define component behavior. This makes it possible to use advanced features such as async/await, Promises, and even third-party libraries like RxJS to build components. This can make it easier to build complex, interactive components that would be difficult or impossible to build with the Options API.</w:t>
       </w:r>
     </w:p>
     <w:p>
@@ -1063,8 +1633,8 @@
         <w:tblLook w:val="04A0" w:firstRow="1" w:lastRow="0" w:firstColumn="1" w:lastColumn="0" w:noHBand="0" w:noVBand="1"/>
       </w:tblPr>
       <w:tblGrid>
-        <w:gridCol w:w="4675"/>
-        <w:gridCol w:w="4675"/>
+        <w:gridCol w:w="4093"/>
+        <w:gridCol w:w="4177"/>
       </w:tblGrid>
       <w:tr>
         <w:tc>
@@ -1151,21 +1721,12 @@
                 <w:szCs w:val="28"/>
               </w:rPr>
             </w:pPr>
-            <w:proofErr w:type="spellStart"/>
-            <w:r>
-              <w:rPr>
-                <w:sz w:val="28"/>
-                <w:szCs w:val="28"/>
-              </w:rPr>
-              <w:t>beforeCreate</w:t>
-            </w:r>
-            <w:proofErr w:type="spellEnd"/>
-            <w:r>
-              <w:rPr>
-                <w:sz w:val="28"/>
-                <w:szCs w:val="28"/>
-              </w:rPr>
-              <w:t>()</w:t>
+            <w:r>
+              <w:rPr>
+                <w:sz w:val="28"/>
+                <w:szCs w:val="28"/>
+              </w:rPr>
+              <w:t>beforeCreate()</w:t>
             </w:r>
           </w:p>
         </w:tc>
@@ -1250,21 +1811,12 @@
                 <w:szCs w:val="28"/>
               </w:rPr>
             </w:pPr>
-            <w:proofErr w:type="spellStart"/>
-            <w:r>
-              <w:rPr>
-                <w:sz w:val="28"/>
-                <w:szCs w:val="28"/>
-              </w:rPr>
-              <w:t>beforeMount</w:t>
-            </w:r>
-            <w:proofErr w:type="spellEnd"/>
-            <w:r>
-              <w:rPr>
-                <w:sz w:val="28"/>
-                <w:szCs w:val="28"/>
-              </w:rPr>
-              <w:t>()</w:t>
+            <w:r>
+              <w:rPr>
+                <w:sz w:val="28"/>
+                <w:szCs w:val="28"/>
+              </w:rPr>
+              <w:t>beforeMount()</w:t>
             </w:r>
           </w:p>
         </w:tc>
@@ -1280,21 +1832,12 @@
                 <w:szCs w:val="28"/>
               </w:rPr>
             </w:pPr>
-            <w:proofErr w:type="spellStart"/>
-            <w:r>
-              <w:rPr>
-                <w:sz w:val="28"/>
-                <w:szCs w:val="28"/>
-              </w:rPr>
-              <w:t>onBeforeMount</w:t>
-            </w:r>
-            <w:proofErr w:type="spellEnd"/>
-            <w:r>
-              <w:rPr>
-                <w:sz w:val="28"/>
-                <w:szCs w:val="28"/>
-              </w:rPr>
-              <w:t>()</w:t>
+            <w:r>
+              <w:rPr>
+                <w:sz w:val="28"/>
+                <w:szCs w:val="28"/>
+              </w:rPr>
+              <w:t>onBeforeMount()</w:t>
             </w:r>
           </w:p>
         </w:tc>
@@ -1333,21 +1876,12 @@
                 <w:szCs w:val="28"/>
               </w:rPr>
             </w:pPr>
-            <w:proofErr w:type="spellStart"/>
-            <w:r>
-              <w:rPr>
-                <w:sz w:val="28"/>
-                <w:szCs w:val="28"/>
-              </w:rPr>
-              <w:t>onMounted</w:t>
-            </w:r>
-            <w:proofErr w:type="spellEnd"/>
-            <w:r>
-              <w:rPr>
-                <w:sz w:val="28"/>
-                <w:szCs w:val="28"/>
-              </w:rPr>
-              <w:t>()</w:t>
+            <w:r>
+              <w:rPr>
+                <w:sz w:val="28"/>
+                <w:szCs w:val="28"/>
+              </w:rPr>
+              <w:t>onMounted()</w:t>
             </w:r>
           </w:p>
         </w:tc>
@@ -1365,21 +1899,12 @@
                 <w:szCs w:val="28"/>
               </w:rPr>
             </w:pPr>
-            <w:proofErr w:type="spellStart"/>
-            <w:r>
-              <w:rPr>
-                <w:sz w:val="28"/>
-                <w:szCs w:val="28"/>
-              </w:rPr>
-              <w:t>beforeUpate</w:t>
-            </w:r>
-            <w:proofErr w:type="spellEnd"/>
-            <w:r>
-              <w:rPr>
-                <w:sz w:val="28"/>
-                <w:szCs w:val="28"/>
-              </w:rPr>
-              <w:t>()</w:t>
+            <w:r>
+              <w:rPr>
+                <w:sz w:val="28"/>
+                <w:szCs w:val="28"/>
+              </w:rPr>
+              <w:t>beforeUpate()</w:t>
             </w:r>
           </w:p>
         </w:tc>
@@ -1395,21 +1920,12 @@
                 <w:szCs w:val="28"/>
               </w:rPr>
             </w:pPr>
-            <w:proofErr w:type="spellStart"/>
-            <w:r>
-              <w:rPr>
-                <w:sz w:val="28"/>
-                <w:szCs w:val="28"/>
-              </w:rPr>
-              <w:t>onBeforeUpdate</w:t>
-            </w:r>
-            <w:proofErr w:type="spellEnd"/>
-            <w:r>
-              <w:rPr>
-                <w:sz w:val="28"/>
-                <w:szCs w:val="28"/>
-              </w:rPr>
-              <w:t>()</w:t>
+            <w:r>
+              <w:rPr>
+                <w:sz w:val="28"/>
+                <w:szCs w:val="28"/>
+              </w:rPr>
+              <w:t>onBeforeUpdate()</w:t>
             </w:r>
           </w:p>
         </w:tc>
@@ -1448,21 +1964,12 @@
                 <w:szCs w:val="28"/>
               </w:rPr>
             </w:pPr>
-            <w:proofErr w:type="spellStart"/>
-            <w:r>
-              <w:rPr>
-                <w:sz w:val="28"/>
-                <w:szCs w:val="28"/>
-              </w:rPr>
-              <w:t>onUpdated</w:t>
-            </w:r>
-            <w:proofErr w:type="spellEnd"/>
-            <w:r>
-              <w:rPr>
-                <w:sz w:val="28"/>
-                <w:szCs w:val="28"/>
-              </w:rPr>
-              <w:t>()</w:t>
+            <w:r>
+              <w:rPr>
+                <w:sz w:val="28"/>
+                <w:szCs w:val="28"/>
+              </w:rPr>
+              <w:t>onUpdated()</w:t>
             </w:r>
           </w:p>
         </w:tc>
@@ -1480,21 +1987,12 @@
                 <w:szCs w:val="28"/>
               </w:rPr>
             </w:pPr>
-            <w:proofErr w:type="spellStart"/>
-            <w:r>
-              <w:rPr>
-                <w:sz w:val="28"/>
-                <w:szCs w:val="28"/>
-              </w:rPr>
-              <w:t>beforeUnmount</w:t>
-            </w:r>
-            <w:proofErr w:type="spellEnd"/>
-            <w:r>
-              <w:rPr>
-                <w:sz w:val="28"/>
-                <w:szCs w:val="28"/>
-              </w:rPr>
-              <w:t>()</w:t>
+            <w:r>
+              <w:rPr>
+                <w:sz w:val="28"/>
+                <w:szCs w:val="28"/>
+              </w:rPr>
+              <w:t>beforeUnmount()</w:t>
             </w:r>
           </w:p>
         </w:tc>
@@ -1510,21 +2008,12 @@
                 <w:szCs w:val="28"/>
               </w:rPr>
             </w:pPr>
-            <w:proofErr w:type="spellStart"/>
-            <w:r>
-              <w:rPr>
-                <w:sz w:val="28"/>
-                <w:szCs w:val="28"/>
-              </w:rPr>
-              <w:t>onBeforeUnmount</w:t>
-            </w:r>
-            <w:proofErr w:type="spellEnd"/>
-            <w:r>
-              <w:rPr>
-                <w:sz w:val="28"/>
-                <w:szCs w:val="28"/>
-              </w:rPr>
-              <w:t>()</w:t>
+            <w:r>
+              <w:rPr>
+                <w:sz w:val="28"/>
+                <w:szCs w:val="28"/>
+              </w:rPr>
+              <w:t>onBeforeUnmount()</w:t>
             </w:r>
           </w:p>
         </w:tc>
@@ -1563,21 +2052,12 @@
                 <w:szCs w:val="28"/>
               </w:rPr>
             </w:pPr>
-            <w:proofErr w:type="spellStart"/>
-            <w:r>
-              <w:rPr>
-                <w:sz w:val="28"/>
-                <w:szCs w:val="28"/>
-              </w:rPr>
-              <w:t>onUnmounted</w:t>
-            </w:r>
-            <w:proofErr w:type="spellEnd"/>
-            <w:r>
-              <w:rPr>
-                <w:sz w:val="28"/>
-                <w:szCs w:val="28"/>
-              </w:rPr>
-              <w:t>()</w:t>
+            <w:r>
+              <w:rPr>
+                <w:sz w:val="28"/>
+                <w:szCs w:val="28"/>
+              </w:rPr>
+              <w:t>onUnmounted()</w:t>
             </w:r>
           </w:p>
         </w:tc>
@@ -1595,21 +2075,12 @@
                 <w:szCs w:val="28"/>
               </w:rPr>
             </w:pPr>
-            <w:proofErr w:type="spellStart"/>
-            <w:r>
-              <w:rPr>
-                <w:sz w:val="28"/>
-                <w:szCs w:val="28"/>
-              </w:rPr>
-              <w:t>errorCaptured</w:t>
-            </w:r>
-            <w:proofErr w:type="spellEnd"/>
-            <w:r>
-              <w:rPr>
-                <w:sz w:val="28"/>
-                <w:szCs w:val="28"/>
-              </w:rPr>
-              <w:t>()</w:t>
+            <w:r>
+              <w:rPr>
+                <w:sz w:val="28"/>
+                <w:szCs w:val="28"/>
+              </w:rPr>
+              <w:t>errorCaptured()</w:t>
             </w:r>
           </w:p>
         </w:tc>
@@ -1625,21 +2096,12 @@
                 <w:szCs w:val="28"/>
               </w:rPr>
             </w:pPr>
-            <w:proofErr w:type="spellStart"/>
-            <w:r>
-              <w:rPr>
-                <w:sz w:val="28"/>
-                <w:szCs w:val="28"/>
-              </w:rPr>
-              <w:t>onErrorCaptured</w:t>
-            </w:r>
-            <w:proofErr w:type="spellEnd"/>
-            <w:r>
-              <w:rPr>
-                <w:sz w:val="28"/>
-                <w:szCs w:val="28"/>
-              </w:rPr>
-              <w:t>()</w:t>
+            <w:r>
+              <w:rPr>
+                <w:sz w:val="28"/>
+                <w:szCs w:val="28"/>
+              </w:rPr>
+              <w:t>onErrorCaptured()</w:t>
             </w:r>
           </w:p>
         </w:tc>
@@ -1657,21 +2119,12 @@
                 <w:szCs w:val="28"/>
               </w:rPr>
             </w:pPr>
-            <w:proofErr w:type="spellStart"/>
-            <w:r>
-              <w:rPr>
-                <w:sz w:val="28"/>
-                <w:szCs w:val="28"/>
-              </w:rPr>
-              <w:t>renderTracked</w:t>
-            </w:r>
-            <w:proofErr w:type="spellEnd"/>
-            <w:r>
-              <w:rPr>
-                <w:sz w:val="28"/>
-                <w:szCs w:val="28"/>
-              </w:rPr>
-              <w:t>()</w:t>
+            <w:r>
+              <w:rPr>
+                <w:sz w:val="28"/>
+                <w:szCs w:val="28"/>
+              </w:rPr>
+              <w:t>renderTracked()</w:t>
             </w:r>
           </w:p>
         </w:tc>
@@ -1687,21 +2140,12 @@
                 <w:szCs w:val="28"/>
               </w:rPr>
             </w:pPr>
-            <w:proofErr w:type="spellStart"/>
-            <w:r>
-              <w:rPr>
-                <w:sz w:val="28"/>
-                <w:szCs w:val="28"/>
-              </w:rPr>
-              <w:t>onRenderTracked</w:t>
-            </w:r>
-            <w:proofErr w:type="spellEnd"/>
-            <w:r>
-              <w:rPr>
-                <w:sz w:val="28"/>
-                <w:szCs w:val="28"/>
-              </w:rPr>
-              <w:t>()</w:t>
+            <w:r>
+              <w:rPr>
+                <w:sz w:val="28"/>
+                <w:szCs w:val="28"/>
+              </w:rPr>
+              <w:t>onRenderTracked()</w:t>
             </w:r>
           </w:p>
         </w:tc>
@@ -1719,21 +2163,12 @@
                 <w:szCs w:val="28"/>
               </w:rPr>
             </w:pPr>
-            <w:proofErr w:type="spellStart"/>
-            <w:r>
-              <w:rPr>
-                <w:sz w:val="28"/>
-                <w:szCs w:val="28"/>
-              </w:rPr>
-              <w:t>renderTriggered</w:t>
-            </w:r>
-            <w:proofErr w:type="spellEnd"/>
-            <w:r>
-              <w:rPr>
-                <w:sz w:val="28"/>
-                <w:szCs w:val="28"/>
-              </w:rPr>
-              <w:t>()</w:t>
+            <w:r>
+              <w:rPr>
+                <w:sz w:val="28"/>
+                <w:szCs w:val="28"/>
+              </w:rPr>
+              <w:t>renderTriggered()</w:t>
             </w:r>
           </w:p>
         </w:tc>
@@ -1749,21 +2184,12 @@
                 <w:szCs w:val="28"/>
               </w:rPr>
             </w:pPr>
-            <w:proofErr w:type="spellStart"/>
-            <w:r>
-              <w:rPr>
-                <w:sz w:val="28"/>
-                <w:szCs w:val="28"/>
-              </w:rPr>
-              <w:t>onRenderTriggered</w:t>
-            </w:r>
-            <w:proofErr w:type="spellEnd"/>
-            <w:r>
-              <w:rPr>
-                <w:sz w:val="28"/>
-                <w:szCs w:val="28"/>
-              </w:rPr>
-              <w:t>()</w:t>
+            <w:r>
+              <w:rPr>
+                <w:sz w:val="28"/>
+                <w:szCs w:val="28"/>
+              </w:rPr>
+              <w:t>onRenderTriggered()</w:t>
             </w:r>
           </w:p>
         </w:tc>
@@ -1802,21 +2228,12 @@
                 <w:szCs w:val="28"/>
               </w:rPr>
             </w:pPr>
-            <w:proofErr w:type="spellStart"/>
-            <w:r>
-              <w:rPr>
-                <w:sz w:val="28"/>
-                <w:szCs w:val="28"/>
-              </w:rPr>
-              <w:t>onActivated</w:t>
-            </w:r>
-            <w:proofErr w:type="spellEnd"/>
-            <w:r>
-              <w:rPr>
-                <w:sz w:val="28"/>
-                <w:szCs w:val="28"/>
-              </w:rPr>
-              <w:t>()</w:t>
+            <w:r>
+              <w:rPr>
+                <w:sz w:val="28"/>
+                <w:szCs w:val="28"/>
+              </w:rPr>
+              <w:t>onActivated()</w:t>
             </w:r>
           </w:p>
         </w:tc>
@@ -1855,21 +2272,12 @@
                 <w:szCs w:val="28"/>
               </w:rPr>
             </w:pPr>
-            <w:proofErr w:type="spellStart"/>
-            <w:r>
-              <w:rPr>
-                <w:sz w:val="28"/>
-                <w:szCs w:val="28"/>
-              </w:rPr>
-              <w:t>onDeactivated</w:t>
-            </w:r>
-            <w:proofErr w:type="spellEnd"/>
-            <w:r>
-              <w:rPr>
-                <w:sz w:val="28"/>
-                <w:szCs w:val="28"/>
-              </w:rPr>
-              <w:t>()</w:t>
+            <w:r>
+              <w:rPr>
+                <w:sz w:val="28"/>
+                <w:szCs w:val="28"/>
+              </w:rPr>
+              <w:t>onDeactivated()</w:t>
             </w:r>
           </w:p>
         </w:tc>
@@ -1900,7 +2308,35 @@
           <w:sz w:val="28"/>
           <w:szCs w:val="28"/>
         </w:rPr>
-        <w:t xml:space="preserve">The hooks names have mostly been borrowed from Options API only with addition of “on-” prefix added to them. </w:t>
+        <w:t>The hook</w:t>
+      </w:r>
+      <w:r>
+        <w:rPr>
+          <w:sz w:val="28"/>
+          <w:szCs w:val="28"/>
+        </w:rPr>
+        <w:t xml:space="preserve">s’ </w:t>
+      </w:r>
+      <w:r>
+        <w:rPr>
+          <w:sz w:val="28"/>
+          <w:szCs w:val="28"/>
+        </w:rPr>
+        <w:t xml:space="preserve">names have mostly been borrowed from Options API only with </w:t>
+      </w:r>
+      <w:r>
+        <w:rPr>
+          <w:sz w:val="28"/>
+          <w:szCs w:val="28"/>
+        </w:rPr>
+        <w:t>the a</w:t>
+      </w:r>
+      <w:r>
+        <w:rPr>
+          <w:sz w:val="28"/>
+          <w:szCs w:val="28"/>
+        </w:rPr>
+        <w:t xml:space="preserve">ddition of “on-” prefix to them. </w:t>
       </w:r>
     </w:p>
     <w:p>
@@ -1948,21 +2384,12 @@
           <w:szCs w:val="28"/>
         </w:rPr>
       </w:pPr>
-      <w:proofErr w:type="gramStart"/>
-      <w:r>
-        <w:rPr>
-          <w:sz w:val="28"/>
-          <w:szCs w:val="28"/>
-        </w:rPr>
-        <w:t>setup(</w:t>
-      </w:r>
-      <w:proofErr w:type="gramEnd"/>
-      <w:r>
-        <w:rPr>
-          <w:sz w:val="28"/>
-          <w:szCs w:val="28"/>
-        </w:rPr>
-        <w:t>) function</w:t>
+      <w:r>
+        <w:rPr>
+          <w:sz w:val="28"/>
+          <w:szCs w:val="28"/>
+        </w:rPr>
+        <w:t>setup() function</w:t>
       </w:r>
     </w:p>
     <w:p>
@@ -2001,30 +2428,12 @@
           <w:szCs w:val="28"/>
         </w:rPr>
       </w:pPr>
-      <w:proofErr w:type="spellStart"/>
-      <w:proofErr w:type="gramStart"/>
-      <w:r>
-        <w:rPr>
-          <w:sz w:val="28"/>
-          <w:szCs w:val="28"/>
-        </w:rPr>
-        <w:t>watchEffect</w:t>
-      </w:r>
-      <w:proofErr w:type="spellEnd"/>
-      <w:r>
-        <w:rPr>
-          <w:sz w:val="28"/>
-          <w:szCs w:val="28"/>
-        </w:rPr>
-        <w:t>(</w:t>
-      </w:r>
-      <w:proofErr w:type="gramEnd"/>
-      <w:r>
-        <w:rPr>
-          <w:sz w:val="28"/>
-          <w:szCs w:val="28"/>
-        </w:rPr>
-        <w:t>)</w:t>
+      <w:r>
+        <w:rPr>
+          <w:sz w:val="28"/>
+          <w:szCs w:val="28"/>
+        </w:rPr>
+        <w:t>watchEffect()</w:t>
       </w:r>
     </w:p>
     <w:p>
@@ -2041,7 +2450,6 @@
           <w:szCs w:val="28"/>
         </w:rPr>
       </w:pPr>
-      <w:proofErr w:type="spellStart"/>
       <w:r>
         <w:rPr>
           <w:sz w:val="28"/>
@@ -2049,7 +2457,6 @@
         </w:rPr>
         <w:t>composables</w:t>
       </w:r>
-      <w:proofErr w:type="spellEnd"/>
     </w:p>
     <w:p>
       <w:pPr>
@@ -2236,37 +2643,7 @@
           <w:sz w:val="28"/>
           <w:szCs w:val="28"/>
         </w:rPr>
-        <w:t>Code written in Composition API and </w:t>
-      </w:r>
-      <w:r>
-        <w:rPr>
-          <w:sz w:val="28"/>
-          <w:szCs w:val="28"/>
-        </w:rPr>
-        <w:t>&lt;script setup&gt;</w:t>
-      </w:r>
-      <w:r>
-        <w:rPr>
-          <w:sz w:val="28"/>
-          <w:szCs w:val="28"/>
-        </w:rPr>
-        <w:t xml:space="preserve"> is also more efficient and </w:t>
-      </w:r>
-      <w:proofErr w:type="spellStart"/>
-      <w:r>
-        <w:rPr>
-          <w:sz w:val="28"/>
-          <w:szCs w:val="28"/>
-        </w:rPr>
-        <w:t>minification</w:t>
-      </w:r>
-      <w:proofErr w:type="spellEnd"/>
-      <w:r>
-        <w:rPr>
-          <w:sz w:val="28"/>
-          <w:szCs w:val="28"/>
-        </w:rPr>
-        <w:t xml:space="preserve">-friendly than Options API equivalent. This is because the </w:t>
+        <w:t xml:space="preserve">Code written in Composition API and &lt;script setup&gt; is also more efficient and minification-friendly than Options API equivalent. This is because the </w:t>
       </w:r>
       <w:r>
         <w:rPr>
@@ -2289,98 +2666,14 @@
           <w:szCs w:val="28"/>
           <w:highlight w:val="yellow"/>
         </w:rPr>
-        <w:t>&lt;script setup&gt;</w:t>
-      </w:r>
-      <w:r>
-        <w:rPr>
-          <w:sz w:val="28"/>
-          <w:szCs w:val="28"/>
-          <w:highlight w:val="yellow"/>
-        </w:rPr>
-        <w:t xml:space="preserve"> component is compiled as a function </w:t>
-      </w:r>
-      <w:proofErr w:type="spellStart"/>
-      <w:r>
-        <w:rPr>
-          <w:sz w:val="28"/>
-          <w:szCs w:val="28"/>
-          <w:highlight w:val="yellow"/>
-        </w:rPr>
-        <w:t>inlined</w:t>
-      </w:r>
-      <w:proofErr w:type="spellEnd"/>
-      <w:r>
-        <w:rPr>
-          <w:sz w:val="28"/>
-          <w:szCs w:val="28"/>
-          <w:highlight w:val="yellow"/>
-        </w:rPr>
-        <w:t xml:space="preserve"> in the same scope</w:t>
-      </w:r>
-      <w:r>
-        <w:rPr>
-          <w:sz w:val="28"/>
-          <w:szCs w:val="28"/>
-        </w:rPr>
-        <w:t xml:space="preserve"> of the </w:t>
-      </w:r>
-      <w:r>
-        <w:rPr>
-          <w:sz w:val="28"/>
-          <w:szCs w:val="28"/>
-        </w:rPr>
-        <w:t>&lt;script setup&gt;</w:t>
-      </w:r>
-      <w:r>
-        <w:rPr>
-          <w:sz w:val="28"/>
-          <w:szCs w:val="28"/>
-        </w:rPr>
-        <w:t> code. Unlike property access from </w:t>
-      </w:r>
-      <w:r>
-        <w:rPr>
-          <w:sz w:val="28"/>
-          <w:szCs w:val="28"/>
-        </w:rPr>
-        <w:t>this</w:t>
-      </w:r>
-      <w:r>
-        <w:rPr>
-          <w:sz w:val="28"/>
-          <w:szCs w:val="28"/>
-        </w:rPr>
-        <w:t>, the compiled template code can directly access variables declared inside </w:t>
-      </w:r>
-      <w:r>
-        <w:rPr>
-          <w:sz w:val="28"/>
-          <w:szCs w:val="28"/>
-        </w:rPr>
-        <w:t>&lt;script setup&gt;</w:t>
-      </w:r>
-      <w:r>
-        <w:rPr>
-          <w:sz w:val="28"/>
-          <w:szCs w:val="28"/>
-        </w:rPr>
-        <w:t xml:space="preserve">, without an instance proxy in between. This also leads to better </w:t>
-      </w:r>
-      <w:proofErr w:type="spellStart"/>
-      <w:r>
-        <w:rPr>
-          <w:sz w:val="28"/>
-          <w:szCs w:val="28"/>
-        </w:rPr>
-        <w:t>minification</w:t>
-      </w:r>
-      <w:proofErr w:type="spellEnd"/>
-      <w:r>
-        <w:rPr>
-          <w:sz w:val="28"/>
-          <w:szCs w:val="28"/>
-        </w:rPr>
-        <w:t xml:space="preserve"> because all the variable names can be safely shortened.</w:t>
+        <w:t>&lt;script setup&gt; component is compiled as a function inlined in the same scope</w:t>
+      </w:r>
+      <w:r>
+        <w:rPr>
+          <w:sz w:val="28"/>
+          <w:szCs w:val="28"/>
+        </w:rPr>
+        <w:t xml:space="preserve"> of the &lt;script setup&gt; code. Unlike property access from this, the compiled template code can directly access variables declared inside &lt;script setup&gt;, without an instance proxy in between. This also leads to better minification because all the variable names can be safely shortened.</w:t>
       </w:r>
     </w:p>
     <w:p>
@@ -2448,8 +2741,8 @@
         <w:tblLook w:val="04A0" w:firstRow="1" w:lastRow="0" w:firstColumn="1" w:lastColumn="0" w:noHBand="0" w:noVBand="1"/>
       </w:tblPr>
       <w:tblGrid>
-        <w:gridCol w:w="4675"/>
-        <w:gridCol w:w="4675"/>
+        <w:gridCol w:w="4228"/>
+        <w:gridCol w:w="4042"/>
       </w:tblGrid>
       <w:tr>
         <w:tc>
@@ -2656,46 +2949,14 @@
                 <w:sz w:val="28"/>
                 <w:szCs w:val="28"/>
               </w:rPr>
-              <w:t xml:space="preserve">nflexible when it comes to sharing logic between </w:t>
-            </w:r>
-            <w:proofErr w:type="spellStart"/>
-            <w:r>
-              <w:rPr>
-                <w:sz w:val="28"/>
-                <w:szCs w:val="28"/>
-              </w:rPr>
-              <w:t>components</w:t>
-            </w:r>
-            <w:r>
-              <w:rPr>
-                <w:sz w:val="28"/>
-                <w:szCs w:val="28"/>
-              </w:rPr>
-              <w:t>.Generally</w:t>
-            </w:r>
-            <w:proofErr w:type="spellEnd"/>
-            <w:r>
-              <w:rPr>
-                <w:sz w:val="28"/>
-                <w:szCs w:val="28"/>
-              </w:rPr>
-              <w:t xml:space="preserve">, </w:t>
-            </w:r>
-            <w:proofErr w:type="spellStart"/>
-            <w:r>
-              <w:rPr>
-                <w:sz w:val="28"/>
-                <w:szCs w:val="28"/>
-              </w:rPr>
-              <w:t>mixins</w:t>
-            </w:r>
-            <w:proofErr w:type="spellEnd"/>
-            <w:r>
-              <w:rPr>
-                <w:sz w:val="28"/>
-                <w:szCs w:val="28"/>
-              </w:rPr>
-              <w:t xml:space="preserve"> is used for this</w:t>
+              <w:t>nflexible when it comes to sharing logic between components</w:t>
+            </w:r>
+            <w:r>
+              <w:rPr>
+                <w:sz w:val="28"/>
+                <w:szCs w:val="28"/>
+              </w:rPr>
+              <w:t>.Generally, mixins is used for this</w:t>
             </w:r>
             <w:r>
               <w:rPr>
@@ -2730,17 +2991,8 @@
                 <w:sz w:val="28"/>
                 <w:szCs w:val="28"/>
               </w:rPr>
-              <w:t xml:space="preserve">ore flexible and expressive way of defining component behavior through </w:t>
-            </w:r>
-            <w:proofErr w:type="spellStart"/>
-            <w:r>
-              <w:rPr>
-                <w:sz w:val="28"/>
-                <w:szCs w:val="28"/>
-              </w:rPr>
-              <w:t>composables</w:t>
-            </w:r>
-            <w:proofErr w:type="spellEnd"/>
+              <w:t>ore flexible and expressive way of defining component behavior through composables</w:t>
+            </w:r>
           </w:p>
         </w:tc>
       </w:tr>
@@ -2820,23 +3072,7 @@
                 <w:sz w:val="28"/>
                 <w:szCs w:val="28"/>
               </w:rPr>
-              <w:t xml:space="preserve"> until 2.7. Older </w:t>
-            </w:r>
-            <w:proofErr w:type="spellStart"/>
-            <w:r>
-              <w:rPr>
-                <w:sz w:val="28"/>
-                <w:szCs w:val="28"/>
-              </w:rPr>
-              <w:t>verisons</w:t>
-            </w:r>
-            <w:proofErr w:type="spellEnd"/>
-            <w:r>
-              <w:rPr>
-                <w:sz w:val="28"/>
-                <w:szCs w:val="28"/>
-              </w:rPr>
-              <w:t xml:space="preserve"> are not compatible</w:t>
+              <w:t xml:space="preserve"> until 2.7. Older verisons are not compatible</w:t>
             </w:r>
           </w:p>
         </w:tc>
@@ -2882,21 +3118,12 @@
               </w:rPr>
               <w:t xml:space="preserve">efficient and </w:t>
             </w:r>
-            <w:proofErr w:type="spellStart"/>
-            <w:r>
-              <w:rPr>
-                <w:sz w:val="28"/>
-                <w:szCs w:val="28"/>
-              </w:rPr>
-              <w:t>minifiable</w:t>
-            </w:r>
-            <w:proofErr w:type="spellEnd"/>
-            <w:r>
-              <w:rPr>
-                <w:sz w:val="28"/>
-                <w:szCs w:val="28"/>
-              </w:rPr>
-              <w:t xml:space="preserve"> code </w:t>
+            <w:r>
+              <w:rPr>
+                <w:sz w:val="28"/>
+                <w:szCs w:val="28"/>
+              </w:rPr>
+              <w:t xml:space="preserve">minifiable code </w:t>
             </w:r>
             <w:r>
               <w:rPr>
@@ -2924,17 +3151,8 @@
                 <w:sz w:val="28"/>
                 <w:szCs w:val="28"/>
               </w:rPr>
-              <w:t xml:space="preserve">Code written in Composition API is also more efficient and </w:t>
-            </w:r>
-            <w:proofErr w:type="spellStart"/>
-            <w:r>
-              <w:rPr>
-                <w:sz w:val="28"/>
-                <w:szCs w:val="28"/>
-              </w:rPr>
-              <w:t>minifiable</w:t>
-            </w:r>
-            <w:proofErr w:type="spellEnd"/>
+              <w:t>Code written in Composition API is also more efficient and minifiable</w:t>
+            </w:r>
           </w:p>
         </w:tc>
       </w:tr>
@@ -2958,9 +3176,9 @@
         <w:tblLook w:val="04A0" w:firstRow="1" w:lastRow="0" w:firstColumn="1" w:lastColumn="0" w:noHBand="0" w:noVBand="1"/>
       </w:tblPr>
       <w:tblGrid>
-        <w:gridCol w:w="3116"/>
-        <w:gridCol w:w="4618"/>
-        <w:gridCol w:w="4860"/>
+        <w:gridCol w:w="2199"/>
+        <w:gridCol w:w="2992"/>
+        <w:gridCol w:w="3079"/>
       </w:tblGrid>
       <w:tr>
         <w:trPr>
@@ -3037,18 +3255,7 @@
                 <w:sz w:val="20"/>
                 <w:szCs w:val="20"/>
               </w:rPr>
-              <w:t>Vue Composition API</w:t>
-            </w:r>
-            <w:r>
-              <w:rPr>
-                <w:rFonts w:ascii="Segoe UI" w:eastAsia="Times New Roman" w:hAnsi="Segoe UI" w:cs="Segoe UI"/>
-                <w:b/>
-                <w:bCs/>
-                <w:color w:val="FFFFFF"/>
-                <w:sz w:val="20"/>
-                <w:szCs w:val="20"/>
-              </w:rPr>
-              <w:t xml:space="preserve"> </w:t>
+              <w:t xml:space="preserve">Vue Composition API </w:t>
             </w:r>
           </w:p>
         </w:tc>
@@ -3200,8 +3407,6 @@
             </w:r>
           </w:p>
         </w:tc>
-        <w:bookmarkStart w:id="0" w:name="_GoBack"/>
-        <w:bookmarkEnd w:id="0"/>
       </w:tr>
       <w:tr>
         <w:trPr>
@@ -3391,7 +3596,6 @@
                 <w:szCs w:val="24"/>
               </w:rPr>
             </w:pPr>
-            <w:proofErr w:type="spellStart"/>
             <w:r>
               <w:rPr>
                 <w:b/>
@@ -3400,7 +3604,6 @@
               </w:rPr>
               <w:t>Mixins</w:t>
             </w:r>
-            <w:proofErr w:type="spellEnd"/>
           </w:p>
         </w:tc>
         <w:tc>
@@ -3416,7 +3619,6 @@
                 <w:szCs w:val="24"/>
               </w:rPr>
             </w:pPr>
-            <w:proofErr w:type="spellStart"/>
             <w:r>
               <w:rPr>
                 <w:b/>
@@ -3425,7 +3627,6 @@
               </w:rPr>
               <w:t>Composables</w:t>
             </w:r>
-            <w:proofErr w:type="spellEnd"/>
           </w:p>
         </w:tc>
       </w:tr>
@@ -3959,7 +4160,7 @@
 </file>
 
 <file path=word/numbering.xml><?xml version="1.0" encoding="utf-8"?>
-<w:numbering xmlns:wpc="http://schemas.microsoft.com/office/word/2010/wordprocessingCanvas" xmlns:cx="http://schemas.microsoft.com/office/drawing/2014/chartex" xmlns:cx1="http://schemas.microsoft.com/office/drawing/2015/9/8/chartex" xmlns:mc="http://schemas.openxmlformats.org/markup-compatibility/2006" xmlns:o="urn:schemas-microsoft-com:office:office" xmlns:r="http://schemas.openxmlformats.org/officeDocument/2006/relationships" xmlns:m="http://schemas.openxmlformats.org/officeDocument/2006/math" xmlns:v="urn:schemas-microsoft-com:vml" xmlns:wp14="http://schemas.microsoft.com/office/word/2010/wordprocessingDrawing" xmlns:wp="http://schemas.openxmlformats.org/drawingml/2006/wordprocessingDrawing" xmlns:w10="urn:schemas-microsoft-com:office:word" xmlns:w="http://schemas.openxmlformats.org/wordprocessingml/2006/main" xmlns:w14="http://schemas.microsoft.com/office/word/2010/wordml" xmlns:w15="http://schemas.microsoft.com/office/word/2012/wordml" xmlns:w16se="http://schemas.microsoft.com/office/word/2015/wordml/symex" xmlns:wpg="http://schemas.microsoft.com/office/word/2010/wordprocessingGroup" xmlns:wpi="http://schemas.microsoft.com/office/word/2010/wordprocessingInk" xmlns:wne="http://schemas.microsoft.com/office/word/2006/wordml" xmlns:wps="http://schemas.microsoft.com/office/word/2010/wordprocessingShape" mc:Ignorable="w14 w15 w16se wp14">
+<w:numbering xmlns:wpc="http://schemas.microsoft.com/office/word/2010/wordprocessingCanvas" xmlns:cx="http://schemas.microsoft.com/office/drawing/2014/chartex" xmlns:cx1="http://schemas.microsoft.com/office/drawing/2015/9/8/chartex" xmlns:cx2="http://schemas.microsoft.com/office/drawing/2015/10/21/chartex" xmlns:cx3="http://schemas.microsoft.com/office/drawing/2016/5/9/chartex" xmlns:cx4="http://schemas.microsoft.com/office/drawing/2016/5/10/chartex" xmlns:cx5="http://schemas.microsoft.com/office/drawing/2016/5/11/chartex" xmlns:cx6="http://schemas.microsoft.com/office/drawing/2016/5/12/chartex" xmlns:cx7="http://schemas.microsoft.com/office/drawing/2016/5/13/chartex" xmlns:cx8="http://schemas.microsoft.com/office/drawing/2016/5/14/chartex" xmlns:mc="http://schemas.openxmlformats.org/markup-compatibility/2006" xmlns:aink="http://schemas.microsoft.com/office/drawing/2016/ink" xmlns:am3d="http://schemas.microsoft.com/office/drawing/2017/model3d" xmlns:o="urn:schemas-microsoft-com:office:office" xmlns:oel="http://schemas.microsoft.com/office/2019/extlst" xmlns:r="http://schemas.openxmlformats.org/officeDocument/2006/relationships" xmlns:m="http://schemas.openxmlformats.org/officeDocument/2006/math" xmlns:v="urn:schemas-microsoft-com:vml" xmlns:wp14="http://schemas.microsoft.com/office/word/2010/wordprocessingDrawing" xmlns:wp="http://schemas.openxmlformats.org/drawingml/2006/wordprocessingDrawing" xmlns:w10="urn:schemas-microsoft-com:office:word" xmlns:w="http://schemas.openxmlformats.org/wordprocessingml/2006/main" xmlns:w14="http://schemas.microsoft.com/office/word/2010/wordml" xmlns:w15="http://schemas.microsoft.com/office/word/2012/wordml" xmlns:w16cex="http://schemas.microsoft.com/office/word/2018/wordml/cex" xmlns:w16cid="http://schemas.microsoft.com/office/word/2016/wordml/cid" xmlns:w16="http://schemas.microsoft.com/office/word/2018/wordml" xmlns:w16sdtdh="http://schemas.microsoft.com/office/word/2020/wordml/sdtdatahash" xmlns:w16se="http://schemas.microsoft.com/office/word/2015/wordml/symex" xmlns:wpg="http://schemas.microsoft.com/office/word/2010/wordprocessingGroup" xmlns:wpi="http://schemas.microsoft.com/office/word/2010/wordprocessingInk" xmlns:wne="http://schemas.microsoft.com/office/word/2006/wordml" xmlns:wps="http://schemas.microsoft.com/office/word/2010/wordprocessingShape" mc:Ignorable="w14 w15 w16se w16cid w16 w16cex w16sdtdh wp14">
   <w:abstractNum w:abstractNumId="0" w15:restartNumberingAfterBreak="0">
     <w:nsid w:val="14E8473B"/>
     <w:multiLevelType w:val="hybridMultilevel"/>
@@ -4074,6 +4275,92 @@
     </w:lvl>
   </w:abstractNum>
   <w:abstractNum w:abstractNumId="1" w15:restartNumberingAfterBreak="0">
+    <w:nsid w:val="518B02C2"/>
+    <w:multiLevelType w:val="hybridMultilevel"/>
+    <w:tmpl w:val="D15C4C66"/>
+    <w:lvl w:ilvl="0" w:tplc="4009000F">
+      <w:start w:val="1"/>
+      <w:numFmt w:val="decimal"/>
+      <w:lvlText w:val="%1."/>
+      <w:lvlJc w:val="left"/>
+      <w:pPr>
+        <w:ind w:left="1800" w:hanging="360"/>
+      </w:pPr>
+    </w:lvl>
+    <w:lvl w:ilvl="1" w:tplc="40090019" w:tentative="1">
+      <w:start w:val="1"/>
+      <w:numFmt w:val="lowerLetter"/>
+      <w:lvlText w:val="%2."/>
+      <w:lvlJc w:val="left"/>
+      <w:pPr>
+        <w:ind w:left="2520" w:hanging="360"/>
+      </w:pPr>
+    </w:lvl>
+    <w:lvl w:ilvl="2" w:tplc="4009001B" w:tentative="1">
+      <w:start w:val="1"/>
+      <w:numFmt w:val="lowerRoman"/>
+      <w:lvlText w:val="%3."/>
+      <w:lvlJc w:val="right"/>
+      <w:pPr>
+        <w:ind w:left="3240" w:hanging="180"/>
+      </w:pPr>
+    </w:lvl>
+    <w:lvl w:ilvl="3" w:tplc="4009000F" w:tentative="1">
+      <w:start w:val="1"/>
+      <w:numFmt w:val="decimal"/>
+      <w:lvlText w:val="%4."/>
+      <w:lvlJc w:val="left"/>
+      <w:pPr>
+        <w:ind w:left="3960" w:hanging="360"/>
+      </w:pPr>
+    </w:lvl>
+    <w:lvl w:ilvl="4" w:tplc="40090019" w:tentative="1">
+      <w:start w:val="1"/>
+      <w:numFmt w:val="lowerLetter"/>
+      <w:lvlText w:val="%5."/>
+      <w:lvlJc w:val="left"/>
+      <w:pPr>
+        <w:ind w:left="4680" w:hanging="360"/>
+      </w:pPr>
+    </w:lvl>
+    <w:lvl w:ilvl="5" w:tplc="4009001B" w:tentative="1">
+      <w:start w:val="1"/>
+      <w:numFmt w:val="lowerRoman"/>
+      <w:lvlText w:val="%6."/>
+      <w:lvlJc w:val="right"/>
+      <w:pPr>
+        <w:ind w:left="5400" w:hanging="180"/>
+      </w:pPr>
+    </w:lvl>
+    <w:lvl w:ilvl="6" w:tplc="4009000F" w:tentative="1">
+      <w:start w:val="1"/>
+      <w:numFmt w:val="decimal"/>
+      <w:lvlText w:val="%7."/>
+      <w:lvlJc w:val="left"/>
+      <w:pPr>
+        <w:ind w:left="6120" w:hanging="360"/>
+      </w:pPr>
+    </w:lvl>
+    <w:lvl w:ilvl="7" w:tplc="40090019" w:tentative="1">
+      <w:start w:val="1"/>
+      <w:numFmt w:val="lowerLetter"/>
+      <w:lvlText w:val="%8."/>
+      <w:lvlJc w:val="left"/>
+      <w:pPr>
+        <w:ind w:left="6840" w:hanging="360"/>
+      </w:pPr>
+    </w:lvl>
+    <w:lvl w:ilvl="8" w:tplc="4009001B" w:tentative="1">
+      <w:start w:val="1"/>
+      <w:numFmt w:val="lowerRoman"/>
+      <w:lvlText w:val="%9."/>
+      <w:lvlJc w:val="right"/>
+      <w:pPr>
+        <w:ind w:left="7560" w:hanging="180"/>
+      </w:pPr>
+    </w:lvl>
+  </w:abstractNum>
+  <w:abstractNum w:abstractNumId="2" w15:restartNumberingAfterBreak="0">
     <w:nsid w:val="534D695E"/>
     <w:multiLevelType w:val="hybridMultilevel"/>
     <w:tmpl w:val="18DC027E"/>
@@ -4159,17 +4446,20 @@
       </w:pPr>
     </w:lvl>
   </w:abstractNum>
-  <w:num w:numId="1">
+  <w:num w:numId="1" w16cid:durableId="1554734500">
+    <w:abstractNumId w:val="2"/>
+  </w:num>
+  <w:num w:numId="2" w16cid:durableId="1503157742">
+    <w:abstractNumId w:val="0"/>
+  </w:num>
+  <w:num w:numId="3" w16cid:durableId="1788814997">
     <w:abstractNumId w:val="1"/>
-  </w:num>
-  <w:num w:numId="2">
-    <w:abstractNumId w:val="0"/>
   </w:num>
 </w:numbering>
 </file>
 
 <file path=word/styles.xml><?xml version="1.0" encoding="utf-8"?>
-<w:styles xmlns:mc="http://schemas.openxmlformats.org/markup-compatibility/2006" xmlns:r="http://schemas.openxmlformats.org/officeDocument/2006/relationships" xmlns:w="http://schemas.openxmlformats.org/wordprocessingml/2006/main" xmlns:w14="http://schemas.microsoft.com/office/word/2010/wordml" xmlns:w15="http://schemas.microsoft.com/office/word/2012/wordml" xmlns:w16se="http://schemas.microsoft.com/office/word/2015/wordml/symex" mc:Ignorable="w14 w15 w16se">
+<w:styles xmlns:mc="http://schemas.openxmlformats.org/markup-compatibility/2006" xmlns:r="http://schemas.openxmlformats.org/officeDocument/2006/relationships" xmlns:w="http://schemas.openxmlformats.org/wordprocessingml/2006/main" xmlns:w14="http://schemas.microsoft.com/office/word/2010/wordml" xmlns:w15="http://schemas.microsoft.com/office/word/2012/wordml" xmlns:w16cex="http://schemas.microsoft.com/office/word/2018/wordml/cex" xmlns:w16cid="http://schemas.microsoft.com/office/word/2016/wordml/cid" xmlns:w16="http://schemas.microsoft.com/office/word/2018/wordml" xmlns:w16sdtdh="http://schemas.microsoft.com/office/word/2020/wordml/sdtdatahash" xmlns:w16se="http://schemas.microsoft.com/office/word/2015/wordml/symex" mc:Ignorable="w14 w15 w16se w16cid w16 w16cex w16sdtdh">
   <w:docDefaults>
     <w:rPrDefault>
       <w:rPr>
@@ -4185,7 +4475,7 @@
       </w:pPr>
     </w:pPrDefault>
   </w:docDefaults>
-  <w:latentStyles w:defLockedState="0" w:defUIPriority="99" w:defSemiHidden="0" w:defUnhideWhenUsed="0" w:defQFormat="0" w:count="371">
+  <w:latentStyles w:defLockedState="0" w:defUIPriority="99" w:defSemiHidden="0" w:defUnhideWhenUsed="0" w:defQFormat="0" w:count="376">
     <w:lsdException w:name="Normal" w:uiPriority="0" w:qFormat="1"/>
     <w:lsdException w:name="heading 1" w:uiPriority="9" w:qFormat="1"/>
     <w:lsdException w:name="heading 2" w:semiHidden="1" w:uiPriority="9" w:unhideWhenUsed="1" w:qFormat="1"/>
@@ -4557,6 +4847,11 @@
     <w:lsdException w:name="List Table 5 Dark Accent 6" w:uiPriority="50"/>
     <w:lsdException w:name="List Table 6 Colorful Accent 6" w:uiPriority="51"/>
     <w:lsdException w:name="List Table 7 Colorful Accent 6" w:uiPriority="52"/>
+    <w:lsdException w:name="Mention" w:semiHidden="1" w:unhideWhenUsed="1"/>
+    <w:lsdException w:name="Smart Hyperlink" w:semiHidden="1" w:unhideWhenUsed="1"/>
+    <w:lsdException w:name="Hashtag" w:semiHidden="1" w:unhideWhenUsed="1"/>
+    <w:lsdException w:name="Unresolved Mention" w:semiHidden="1" w:unhideWhenUsed="1"/>
+    <w:lsdException w:name="Smart Link" w:semiHidden="1" w:unhideWhenUsed="1"/>
   </w:latentStyles>
   <w:style w:type="paragraph" w:default="1" w:styleId="Normal">
     <w:name w:val="Normal"/>
